--- a/manuscript/manuscript.docx
+++ b/manuscript/manuscript.docx
@@ -923,7 +923,19 @@
         <w:t xml:space="preserve">15</w:t>
       </w:r>
       <w:r>
-        <w:t xml:space="preserve">N_3_ for cytosine and</w:t>
+        <w:t xml:space="preserve">N</w:t>
+      </w:r>
+      <w:r>
+        <w:rPr>
+          <w:vertAlign w:val="subscript"/>
+        </w:rPr>
+        <w:t xml:space="preserve">3</w:t>
+      </w:r>
+      <w:r>
+        <w:t xml:space="preserve"> </w:t>
+      </w:r>
+      <w:r>
+        <w:t xml:space="preserve">for cytosine and</w:t>
       </w:r>
       <w:r>
         <w:t xml:space="preserve"> </w:t>
@@ -935,7 +947,19 @@
         <w:t xml:space="preserve">15</w:t>
       </w:r>
       <w:r>
-        <w:t xml:space="preserve">N_5_ for adenine and guanine). Other compounds, including betaines (here restricted to quaternary amines with a carboxylic acid group) and choline derivatives showed very little labeling at all, with only homarine (15.0% labeled) and O-acetylcarnitine (9.9% labeled) exceeding 5% labeling after 24 hours</w:t>
+        <w:t xml:space="preserve">N</w:t>
+      </w:r>
+      <w:r>
+        <w:rPr>
+          <w:vertAlign w:val="subscript"/>
+        </w:rPr>
+        <w:t xml:space="preserve">5</w:t>
+      </w:r>
+      <w:r>
+        <w:t xml:space="preserve"> </w:t>
+      </w:r>
+      <w:r>
+        <w:t xml:space="preserve">for adenine and guanine). Other compounds, including betaines (here restricted to quaternary amines with a carboxylic acid group) and choline derivatives showed very little labeling at all, with only homarine (15.0% labeled) and O-acetylcarnitine (9.9% labeled) exceeding 5% labeling after 24 hours</w:t>
       </w:r>
       <w:commentRangeStart w:id="0"/>
       <w:r>
@@ -998,7 +1022,16 @@
         <w:t xml:space="preserve">13</w:t>
       </w:r>
       <w:r>
-        <w:t xml:space="preserve">C_6_,</w:t>
+        <w:t xml:space="preserve">C</w:t>
+      </w:r>
+      <w:r>
+        <w:rPr>
+          <w:vertAlign w:val="subscript"/>
+        </w:rPr>
+        <w:t xml:space="preserve">6</w:t>
+      </w:r>
+      <w:r>
+        <w:t xml:space="preserve">,</w:t>
       </w:r>
       <w:r>
         <w:t xml:space="preserve"> </w:t>
@@ -1010,7 +1043,16 @@
         <w:t xml:space="preserve">15</w:t>
       </w:r>
       <w:r>
-        <w:t xml:space="preserve">N_4_) arginine was visibly taken up at the T0 timepoint (within 20 minutes) and 80-90% of the pool was fully labeled after 12 hours. Surprisingly, the fraction of arginine labeled decreased from this point, with the T26 and T73 timepoints showing</w:t>
+        <w:t xml:space="preserve">N</w:t>
+      </w:r>
+      <w:r>
+        <w:rPr>
+          <w:vertAlign w:val="subscript"/>
+        </w:rPr>
+        <w:t xml:space="preserve">4</w:t>
+      </w:r>
+      <w:r>
+        <w:t xml:space="preserve">) arginine was visibly taken up at the T0 timepoint (within 20 minutes) and 80-90% of the pool was fully labeled after 12 hours. Surprisingly, the fraction of arginine labeled decreased from this point, with the T26 and T73 timepoints showing</w:t>
       </w:r>
     </w:p>
     <w:p>
@@ -1885,7 +1927,7 @@
 
 <file path=word/comments.xml><?xml version="1.0" encoding="utf-8"?>
 <w:comments xmlns:w="http://schemas.openxmlformats.org/wordprocessingml/2006/main" xmlns:m="http://schemas.openxmlformats.org/officeDocument/2006/math" xmlns:r="http://schemas.openxmlformats.org/officeDocument/2006/relationships" xmlns:o="urn:schemas-microsoft-com:office:office" xmlns:v="urn:schemas-microsoft-com:vml" xmlns:w10="urn:schemas-microsoft-com:office:word" xmlns:a="http://schemas.openxmlformats.org/drawingml/2006/main" xmlns:pic="http://schemas.openxmlformats.org/drawingml/2006/picture" xmlns:wp="http://schemas.openxmlformats.org/drawingml/2006/wordprocessingDrawing">
-  <w:comment w:id="0" w:author="Will" w:date="2025-05-19 19:29:31.22102">
+  <w:comment w:id="0" w:author="Will" w:date="2025-05-20 06:12:23.193864">
     <w:p>
       <w:pPr>
         <w:pStyle w:val="CommentText"/>
@@ -1901,7 +1943,7 @@
       </w:r>
     </w:p>
   </w:comment>
-  <w:comment w:id="0" w:author="Will" w:date="2025-05-19 19:29:31.228798">
+  <w:comment w:id="0" w:author="Will" w:date="2025-05-20 06:12:23.208402">
     <w:p>
       <w:pPr>
         <w:pStyle w:val="CommentText"/>
@@ -1917,7 +1959,7 @@
       </w:r>
     </w:p>
   </w:comment>
-  <w:comment w:id="0" w:author="Will" w:date="2025-05-19 19:29:31.229208">
+  <w:comment w:id="0" w:author="Will" w:date="2025-05-20 06:12:23.209048">
     <w:p>
       <w:pPr>
         <w:pStyle w:val="CommentText"/>
